--- a/doc/9.docx
+++ b/doc/9.docx
@@ -1136,17 +1136,80 @@
           <w:szCs w:val="28"/>
         </w:rPr>
       </w:pPr>
+    </w:p>
+    <w:p>
+      <w:pPr>
+        <w:spacing w:after="0" w:line="360" w:lineRule="auto"/>
+        <w:ind w:firstLine="709"/>
+        <w:jc w:val="center"/>
+        <w:rPr>
+          <w:rFonts w:ascii="Times New Roman" w:hAnsi="Times New Roman" w:cs="Times New Roman"/>
+          <w:b/>
+          <w:sz w:val="28"/>
+          <w:szCs w:val="28"/>
+        </w:rPr>
+      </w:pPr>
+      <w:bookmarkStart w:id="0" w:name="_GoBack"/>
+      <w:bookmarkEnd w:id="0"/>
+    </w:p>
+    <w:p>
+      <w:pPr>
+        <w:spacing w:after="0" w:line="360" w:lineRule="auto"/>
+        <w:ind w:firstLine="709"/>
+        <w:jc w:val="center"/>
+        <w:rPr>
+          <w:rFonts w:ascii="Times New Roman" w:hAnsi="Times New Roman" w:cs="Times New Roman"/>
+          <w:sz w:val="28"/>
+          <w:szCs w:val="28"/>
+        </w:rPr>
+      </w:pPr>
+      <w:r>
+        <w:rPr>
+          <w:rFonts w:ascii="Times New Roman" w:hAnsi="Times New Roman" w:cs="Times New Roman"/>
+          <w:sz w:val="28"/>
+          <w:szCs w:val="28"/>
+        </w:rPr>
+        <w:t xml:space="preserve">Индивидуальное задание: </w:t>
+      </w:r>
+    </w:p>
+    <w:p>
+      <w:pPr>
+        <w:jc w:val="both"/>
+        <w:rPr>
+          <w:rFonts w:ascii="Times New Roman" w:hAnsi="Times New Roman" w:cs="Times New Roman"/>
+          <w:sz w:val="28"/>
+          <w:szCs w:val="28"/>
+        </w:rPr>
+      </w:pPr>
+      <w:r>
+        <w:rPr>
+          <w:rFonts w:ascii="Times New Roman" w:hAnsi="Times New Roman" w:cs="Times New Roman"/>
+          <w:sz w:val="28"/>
+          <w:szCs w:val="28"/>
+        </w:rPr>
+        <w:lastRenderedPageBreak/>
+        <w:t>Использовать словарь, содержащий следующие ключи: расчетный счет плательщика; расчетный счет получателя; перечисляемая сумма в руб. Написать программу, выполняющую следующие действия: ввод с клавиатуры данных в список, состоящий из словарей заданной структуры; записи должны быть размещены в алфавитном порядке по расчетным счетам плательщиков; вывод на экран информации о сумме, снятой с расчетного счета плательщика, введенного с клавиатуры; если такого расчетного счета нет, выдать на дисплей соответствующее сообщение.</w:t>
+      </w:r>
+    </w:p>
+    <w:p>
+      <w:pPr>
+        <w:jc w:val="both"/>
+        <w:rPr>
+          <w:rFonts w:ascii="Times New Roman" w:hAnsi="Times New Roman" w:cs="Times New Roman"/>
+          <w:sz w:val="28"/>
+          <w:szCs w:val="28"/>
+        </w:rPr>
+      </w:pPr>
       <w:r>
         <w:rPr>
           <w:noProof/>
           <w:lang w:eastAsia="ru-RU"/>
         </w:rPr>
-        <w:lastRenderedPageBreak/>
         <w:drawing>
-          <wp:inline distT="0" distB="0" distL="0" distR="0" wp14:anchorId="24FD2973" wp14:editId="5AA3E279">
-            <wp:extent cx="4965405" cy="5505204"/>
-            <wp:effectExtent l="0" t="0" r="6985" b="635"/>
-            <wp:docPr id="2" name="Рисунок 2"/>
+          <wp:inline distT="0" distB="0" distL="0" distR="0" wp14:anchorId="1F68C162" wp14:editId="3AD58AFF">
+            <wp:extent cx="5940425" cy="4384040"/>
+            <wp:effectExtent l="0" t="0" r="3175" b="0"/>
+            <wp:docPr id="4" name="Рисунок 4"/>
             <wp:cNvGraphicFramePr>
               <a:graphicFrameLocks xmlns:a="http://schemas.openxmlformats.org/drawingml/2006/main" noChangeAspect="1"/>
             </wp:cNvGraphicFramePr>
@@ -1166,151 +1229,6 @@
                   <pic:spPr>
                     <a:xfrm>
                       <a:off x="0" y="0"/>
-                      <a:ext cx="4973013" cy="5513640"/>
-                    </a:xfrm>
-                    <a:prstGeom prst="rect">
-                      <a:avLst/>
-                    </a:prstGeom>
-                  </pic:spPr>
-                </pic:pic>
-              </a:graphicData>
-            </a:graphic>
-          </wp:inline>
-        </w:drawing>
-      </w:r>
-    </w:p>
-    <w:p>
-      <w:pPr>
-        <w:spacing w:after="0" w:line="360" w:lineRule="auto"/>
-        <w:ind w:firstLine="709"/>
-        <w:jc w:val="center"/>
-        <w:rPr>
-          <w:rFonts w:ascii="Times New Roman" w:hAnsi="Times New Roman" w:cs="Times New Roman"/>
-          <w:b/>
-          <w:sz w:val="28"/>
-          <w:szCs w:val="28"/>
-        </w:rPr>
-      </w:pPr>
-      <w:r>
-        <w:rPr>
-          <w:noProof/>
-          <w:lang w:eastAsia="ru-RU"/>
-        </w:rPr>
-        <w:drawing>
-          <wp:inline distT="0" distB="0" distL="0" distR="0" wp14:anchorId="67C2D8D3" wp14:editId="30F8A21E">
-            <wp:extent cx="4848107" cy="1170940"/>
-            <wp:effectExtent l="0" t="0" r="0" b="0"/>
-            <wp:docPr id="3" name="Рисунок 3"/>
-            <wp:cNvGraphicFramePr>
-              <a:graphicFrameLocks xmlns:a="http://schemas.openxmlformats.org/drawingml/2006/main" noChangeAspect="1"/>
-            </wp:cNvGraphicFramePr>
-            <a:graphic xmlns:a="http://schemas.openxmlformats.org/drawingml/2006/main">
-              <a:graphicData uri="http://schemas.openxmlformats.org/drawingml/2006/picture">
-                <pic:pic xmlns:pic="http://schemas.openxmlformats.org/drawingml/2006/picture">
-                  <pic:nvPicPr>
-                    <pic:cNvPr id="1" name=""/>
-                    <pic:cNvPicPr/>
-                  </pic:nvPicPr>
-                  <pic:blipFill>
-                    <a:blip r:embed="rId7"/>
-                    <a:stretch>
-                      <a:fillRect/>
-                    </a:stretch>
-                  </pic:blipFill>
-                  <pic:spPr>
-                    <a:xfrm>
-                      <a:off x="0" y="0"/>
-                      <a:ext cx="4896269" cy="1182572"/>
-                    </a:xfrm>
-                    <a:prstGeom prst="rect">
-                      <a:avLst/>
-                    </a:prstGeom>
-                  </pic:spPr>
-                </pic:pic>
-              </a:graphicData>
-            </a:graphic>
-          </wp:inline>
-        </w:drawing>
-      </w:r>
-    </w:p>
-    <w:p>
-      <w:pPr>
-        <w:spacing w:after="0" w:line="360" w:lineRule="auto"/>
-        <w:ind w:firstLine="709"/>
-        <w:jc w:val="center"/>
-        <w:rPr>
-          <w:rFonts w:ascii="Times New Roman" w:hAnsi="Times New Roman" w:cs="Times New Roman"/>
-          <w:sz w:val="28"/>
-          <w:szCs w:val="28"/>
-        </w:rPr>
-      </w:pPr>
-      <w:r>
-        <w:rPr>
-          <w:rFonts w:ascii="Times New Roman" w:hAnsi="Times New Roman" w:cs="Times New Roman"/>
-          <w:sz w:val="28"/>
-          <w:szCs w:val="28"/>
-        </w:rPr>
-        <w:t xml:space="preserve">Индивидуальное задание: </w:t>
-      </w:r>
-    </w:p>
-    <w:p>
-      <w:pPr>
-        <w:jc w:val="both"/>
-        <w:rPr>
-          <w:rFonts w:ascii="Times New Roman" w:hAnsi="Times New Roman" w:cs="Times New Roman"/>
-          <w:sz w:val="28"/>
-          <w:szCs w:val="28"/>
-        </w:rPr>
-      </w:pPr>
-      <w:r>
-        <w:rPr>
-          <w:rFonts w:ascii="Times New Roman" w:hAnsi="Times New Roman" w:cs="Times New Roman"/>
-          <w:sz w:val="28"/>
-          <w:szCs w:val="28"/>
-        </w:rPr>
-        <w:t>Использовать словарь, содержащий следующие ключи: расчетный счет плательщика; расчетный счет получателя; перечисляемая сумма в руб. Написать программу, выполняющую следующие действия: ввод с клавиатуры данных в список, состоящий из словарей заданной структуры; записи должны быть размещены в алфавитном порядке по расчетным счетам плательщиков; вывод на экран информации о сумме, снятой с расчетного счета плательщика, введенного с клавиатуры; если такого расчетного счета нет, выдать на дисплей соответствующее сообщение.</w:t>
-      </w:r>
-    </w:p>
-    <w:p>
-      <w:pPr>
-        <w:jc w:val="both"/>
-        <w:rPr>
-          <w:rFonts w:ascii="Times New Roman" w:hAnsi="Times New Roman" w:cs="Times New Roman"/>
-          <w:sz w:val="28"/>
-          <w:szCs w:val="28"/>
-        </w:rPr>
-      </w:pPr>
-      <w:bookmarkStart w:id="0" w:name="_GoBack"/>
-      <w:r>
-        <w:rPr>
-          <w:noProof/>
-          <w:lang w:eastAsia="ru-RU"/>
-        </w:rPr>
-        <w:lastRenderedPageBreak/>
-        <w:drawing>
-          <wp:inline distT="0" distB="0" distL="0" distR="0" wp14:anchorId="1F68C162" wp14:editId="3AD58AFF">
-            <wp:extent cx="5940425" cy="4384040"/>
-            <wp:effectExtent l="0" t="0" r="3175" b="0"/>
-            <wp:docPr id="4" name="Рисунок 4"/>
-            <wp:cNvGraphicFramePr>
-              <a:graphicFrameLocks xmlns:a="http://schemas.openxmlformats.org/drawingml/2006/main" noChangeAspect="1"/>
-            </wp:cNvGraphicFramePr>
-            <a:graphic xmlns:a="http://schemas.openxmlformats.org/drawingml/2006/main">
-              <a:graphicData uri="http://schemas.openxmlformats.org/drawingml/2006/picture">
-                <pic:pic xmlns:pic="http://schemas.openxmlformats.org/drawingml/2006/picture">
-                  <pic:nvPicPr>
-                    <pic:cNvPr id="1" name=""/>
-                    <pic:cNvPicPr/>
-                  </pic:nvPicPr>
-                  <pic:blipFill>
-                    <a:blip r:embed="rId8"/>
-                    <a:stretch>
-                      <a:fillRect/>
-                    </a:stretch>
-                  </pic:blipFill>
-                  <pic:spPr>
-                    <a:xfrm>
-                      <a:off x="0" y="0"/>
                       <a:ext cx="5940425" cy="4384040"/>
                     </a:xfrm>
                     <a:prstGeom prst="rect">
@@ -1323,7 +1241,6 @@
           </wp:inline>
         </w:drawing>
       </w:r>
-      <w:bookmarkEnd w:id="0"/>
     </w:p>
     <w:p>
       <w:pPr>
@@ -1582,6 +1499,7 @@
           <w:sz w:val="28"/>
           <w:szCs w:val="28"/>
         </w:rPr>
+        <w:lastRenderedPageBreak/>
         <w:t>Какие методы обхода словарей Вам известны?</w:t>
       </w:r>
     </w:p>
@@ -1850,7 +1768,6 @@
           <w:sz w:val="28"/>
           <w:szCs w:val="28"/>
         </w:rPr>
-        <w:lastRenderedPageBreak/>
         <w:t>Какими способами можно получить значения из словаря по ключу?</w:t>
       </w:r>
     </w:p>
@@ -2864,6 +2781,7 @@
           <w:rFonts w:ascii="Times New Roman" w:hAnsi="Times New Roman" w:cs="Times New Roman"/>
           <w:sz w:val="28"/>
         </w:rPr>
+        <w:lastRenderedPageBreak/>
         <w:t>Вывод</w:t>
       </w:r>
       <w:r>
@@ -3621,6 +3539,7 @@
   <w:style w:type="character" w:default="1" w:styleId="a0">
     <w:name w:val="Default Paragraph Font"/>
     <w:uiPriority w:val="1"/>
+    <w:semiHidden/>
     <w:unhideWhenUsed/>
   </w:style>
   <w:style w:type="table" w:default="1" w:styleId="a1">

--- a/doc/9.docx
+++ b/doc/9.docx
@@ -1089,8 +1089,8 @@
         </w:rPr>
         <w:drawing>
           <wp:inline distT="0" distB="0" distL="0" distR="0" wp14:anchorId="5DE49E99" wp14:editId="65ECB992">
-            <wp:extent cx="4316819" cy="6443947"/>
-            <wp:effectExtent l="0" t="0" r="7620" b="0"/>
+            <wp:extent cx="4950334" cy="7389628"/>
+            <wp:effectExtent l="0" t="0" r="3175" b="1905"/>
             <wp:docPr id="1" name="Рисунок 1"/>
             <wp:cNvGraphicFramePr>
               <a:graphicFrameLocks xmlns:a="http://schemas.openxmlformats.org/drawingml/2006/main" noChangeAspect="1"/>
@@ -1111,7 +1111,7 @@
                   <pic:spPr>
                     <a:xfrm>
                       <a:off x="0" y="0"/>
-                      <a:ext cx="4341375" cy="6480602"/>
+                      <a:ext cx="4999149" cy="7462497"/>
                     </a:xfrm>
                     <a:prstGeom prst="rect">
                       <a:avLst/>
@@ -1131,85 +1131,58 @@
         <w:jc w:val="center"/>
         <w:rPr>
           <w:rFonts w:ascii="Times New Roman" w:hAnsi="Times New Roman" w:cs="Times New Roman"/>
-          <w:b/>
-          <w:sz w:val="28"/>
-          <w:szCs w:val="28"/>
-        </w:rPr>
-      </w:pPr>
-    </w:p>
-    <w:p>
-      <w:pPr>
-        <w:spacing w:after="0" w:line="360" w:lineRule="auto"/>
-        <w:ind w:firstLine="709"/>
-        <w:jc w:val="center"/>
-        <w:rPr>
-          <w:rFonts w:ascii="Times New Roman" w:hAnsi="Times New Roman" w:cs="Times New Roman"/>
-          <w:b/>
+          <w:sz w:val="28"/>
+          <w:szCs w:val="28"/>
+        </w:rPr>
+      </w:pPr>
+      <w:r>
+        <w:rPr>
+          <w:rFonts w:ascii="Times New Roman" w:hAnsi="Times New Roman" w:cs="Times New Roman"/>
+          <w:sz w:val="28"/>
+          <w:szCs w:val="28"/>
+        </w:rPr>
+        <w:lastRenderedPageBreak/>
+        <w:t xml:space="preserve">Индивидуальное задание: </w:t>
+      </w:r>
+    </w:p>
+    <w:p>
+      <w:pPr>
+        <w:jc w:val="both"/>
+        <w:rPr>
+          <w:rFonts w:ascii="Times New Roman" w:hAnsi="Times New Roman" w:cs="Times New Roman"/>
+          <w:sz w:val="28"/>
+          <w:szCs w:val="28"/>
+        </w:rPr>
+      </w:pPr>
+      <w:r>
+        <w:rPr>
+          <w:rFonts w:ascii="Times New Roman" w:hAnsi="Times New Roman" w:cs="Times New Roman"/>
+          <w:sz w:val="28"/>
+          <w:szCs w:val="28"/>
+        </w:rPr>
+        <w:t>Использовать словарь, содержащий следующие ключи: расчетный счет плательщика; расчетный счет получателя; перечисляемая сумма в руб. Написать программу, выполняющую следующие действия: ввод с клавиатуры данных в список, состоящий из словарей заданной структуры; записи должны быть размещены в алфавитном порядке по расчетным счетам плательщиков; вывод на экран информации о сумме, снятой с расчетного счета плательщика, введенного с клавиатуры; если такого расчетного счета нет, выдать на дисплей соответствующее сообщение.</w:t>
+      </w:r>
+    </w:p>
+    <w:p>
+      <w:pPr>
+        <w:jc w:val="both"/>
+        <w:rPr>
+          <w:rFonts w:ascii="Times New Roman" w:hAnsi="Times New Roman" w:cs="Times New Roman"/>
           <w:sz w:val="28"/>
           <w:szCs w:val="28"/>
         </w:rPr>
       </w:pPr>
       <w:bookmarkStart w:id="0" w:name="_GoBack"/>
-      <w:bookmarkEnd w:id="0"/>
-    </w:p>
-    <w:p>
-      <w:pPr>
-        <w:spacing w:after="0" w:line="360" w:lineRule="auto"/>
-        <w:ind w:firstLine="709"/>
-        <w:jc w:val="center"/>
-        <w:rPr>
-          <w:rFonts w:ascii="Times New Roman" w:hAnsi="Times New Roman" w:cs="Times New Roman"/>
-          <w:sz w:val="28"/>
-          <w:szCs w:val="28"/>
-        </w:rPr>
-      </w:pPr>
-      <w:r>
-        <w:rPr>
-          <w:rFonts w:ascii="Times New Roman" w:hAnsi="Times New Roman" w:cs="Times New Roman"/>
-          <w:sz w:val="28"/>
-          <w:szCs w:val="28"/>
-        </w:rPr>
-        <w:t xml:space="preserve">Индивидуальное задание: </w:t>
-      </w:r>
-    </w:p>
-    <w:p>
-      <w:pPr>
-        <w:jc w:val="both"/>
-        <w:rPr>
-          <w:rFonts w:ascii="Times New Roman" w:hAnsi="Times New Roman" w:cs="Times New Roman"/>
-          <w:sz w:val="28"/>
-          <w:szCs w:val="28"/>
-        </w:rPr>
-      </w:pPr>
-      <w:r>
-        <w:rPr>
-          <w:rFonts w:ascii="Times New Roman" w:hAnsi="Times New Roman" w:cs="Times New Roman"/>
-          <w:sz w:val="28"/>
-          <w:szCs w:val="28"/>
-        </w:rPr>
-        <w:lastRenderedPageBreak/>
-        <w:t>Использовать словарь, содержащий следующие ключи: расчетный счет плательщика; расчетный счет получателя; перечисляемая сумма в руб. Написать программу, выполняющую следующие действия: ввод с клавиатуры данных в список, состоящий из словарей заданной структуры; записи должны быть размещены в алфавитном порядке по расчетным счетам плательщиков; вывод на экран информации о сумме, снятой с расчетного счета плательщика, введенного с клавиатуры; если такого расчетного счета нет, выдать на дисплей соответствующее сообщение.</w:t>
-      </w:r>
-    </w:p>
-    <w:p>
-      <w:pPr>
-        <w:jc w:val="both"/>
-        <w:rPr>
-          <w:rFonts w:ascii="Times New Roman" w:hAnsi="Times New Roman" w:cs="Times New Roman"/>
-          <w:sz w:val="28"/>
-          <w:szCs w:val="28"/>
-        </w:rPr>
-      </w:pPr>
       <w:r>
         <w:rPr>
           <w:noProof/>
           <w:lang w:eastAsia="ru-RU"/>
         </w:rPr>
         <w:drawing>
-          <wp:inline distT="0" distB="0" distL="0" distR="0" wp14:anchorId="1F68C162" wp14:editId="3AD58AFF">
-            <wp:extent cx="5940425" cy="4384040"/>
+          <wp:inline distT="0" distB="0" distL="0" distR="0" wp14:anchorId="18437E2C" wp14:editId="15145656">
+            <wp:extent cx="5940425" cy="3855085"/>
             <wp:effectExtent l="0" t="0" r="3175" b="0"/>
-            <wp:docPr id="4" name="Рисунок 4"/>
+            <wp:docPr id="5" name="Рисунок 5"/>
             <wp:cNvGraphicFramePr>
               <a:graphicFrameLocks xmlns:a="http://schemas.openxmlformats.org/drawingml/2006/main" noChangeAspect="1"/>
             </wp:cNvGraphicFramePr>
@@ -1229,7 +1202,7 @@
                   <pic:spPr>
                     <a:xfrm>
                       <a:off x="0" y="0"/>
-                      <a:ext cx="5940425" cy="4384040"/>
+                      <a:ext cx="5940425" cy="3855085"/>
                     </a:xfrm>
                     <a:prstGeom prst="rect">
                       <a:avLst/>
@@ -1241,6 +1214,7 @@
           </wp:inline>
         </w:drawing>
       </w:r>
+      <w:bookmarkEnd w:id="0"/>
     </w:p>
     <w:p>
       <w:pPr>
@@ -1499,7 +1473,6 @@
           <w:sz w:val="28"/>
           <w:szCs w:val="28"/>
         </w:rPr>
-        <w:lastRenderedPageBreak/>
         <w:t>Какие методы обхода словарей Вам известны?</w:t>
       </w:r>
     </w:p>
@@ -1524,6 +1497,7 @@
           <w:sz w:val="28"/>
           <w:szCs w:val="28"/>
         </w:rPr>
+        <w:lastRenderedPageBreak/>
         <w:t xml:space="preserve">Для обхода словарей можно использовать циклы, такие как </w:t>
       </w:r>
       <w:proofErr w:type="spellStart"/>

--- a/doc/9.docx
+++ b/doc/9.docx
@@ -1179,10 +1179,10 @@
           <w:lang w:eastAsia="ru-RU"/>
         </w:rPr>
         <w:drawing>
-          <wp:inline distT="0" distB="0" distL="0" distR="0" wp14:anchorId="18437E2C" wp14:editId="15145656">
-            <wp:extent cx="5940425" cy="3855085"/>
+          <wp:inline distT="0" distB="0" distL="0" distR="0" wp14:anchorId="3AC21D37" wp14:editId="44F80B47">
+            <wp:extent cx="5940425" cy="3987165"/>
             <wp:effectExtent l="0" t="0" r="3175" b="0"/>
-            <wp:docPr id="5" name="Рисунок 5"/>
+            <wp:docPr id="2" name="Рисунок 2"/>
             <wp:cNvGraphicFramePr>
               <a:graphicFrameLocks xmlns:a="http://schemas.openxmlformats.org/drawingml/2006/main" noChangeAspect="1"/>
             </wp:cNvGraphicFramePr>
@@ -1202,7 +1202,7 @@
                   <pic:spPr>
                     <a:xfrm>
                       <a:off x="0" y="0"/>
-                      <a:ext cx="5940425" cy="3855085"/>
+                      <a:ext cx="5940425" cy="3987165"/>
                     </a:xfrm>
                     <a:prstGeom prst="rect">
                       <a:avLst/>
@@ -1473,6 +1473,7 @@
           <w:sz w:val="28"/>
           <w:szCs w:val="28"/>
         </w:rPr>
+        <w:lastRenderedPageBreak/>
         <w:t>Какие методы обхода словарей Вам известны?</w:t>
       </w:r>
     </w:p>
@@ -1497,7 +1498,6 @@
           <w:sz w:val="28"/>
           <w:szCs w:val="28"/>
         </w:rPr>
-        <w:lastRenderedPageBreak/>
         <w:t xml:space="preserve">Для обхода словарей можно использовать циклы, такие как </w:t>
       </w:r>
       <w:proofErr w:type="spellStart"/>
